--- a/HOPEX360_V4_Doc_20201118.docx
+++ b/HOPEX360_V4_Doc_20201118.docx
@@ -5313,7 +5313,7 @@
                 <w:noProof/>
                 <w:webHidden/>
               </w:rPr>
-              <w:t>28</w:t>
+              <w:t>29</w:t>
             </w:r>
             <w:r>
               <w:rPr>
@@ -5685,7 +5685,7 @@
                 <w:noProof/>
                 <w:webHidden/>
               </w:rPr>
-              <w:t>29</w:t>
+              <w:t>30</w:t>
             </w:r>
             <w:r>
               <w:rPr>
@@ -6046,7 +6046,7 @@
               <w:rPr>
                 <w:webHidden/>
               </w:rPr>
-              <w:t>30</w:t>
+              <w:t>31</w:t>
             </w:r>
             <w:r>
               <w:rPr>
@@ -6137,7 +6137,7 @@
                 <w:noProof/>
                 <w:webHidden/>
               </w:rPr>
-              <w:t>30</w:t>
+              <w:t>31</w:t>
             </w:r>
             <w:r>
               <w:rPr>
@@ -6321,7 +6321,7 @@
                 <w:noProof/>
                 <w:webHidden/>
               </w:rPr>
-              <w:t>31</w:t>
+              <w:t>32</w:t>
             </w:r>
             <w:r>
               <w:rPr>
@@ -6413,7 +6413,7 @@
                 <w:noProof/>
                 <w:webHidden/>
               </w:rPr>
-              <w:t>31</w:t>
+              <w:t>32</w:t>
             </w:r>
             <w:r>
               <w:rPr>
@@ -6597,7 +6597,7 @@
                 <w:noProof/>
                 <w:webHidden/>
               </w:rPr>
-              <w:t>32</w:t>
+              <w:t>33</w:t>
             </w:r>
             <w:r>
               <w:rPr>
@@ -6689,7 +6689,7 @@
                 <w:noProof/>
                 <w:webHidden/>
               </w:rPr>
-              <w:t>32</w:t>
+              <w:t>33</w:t>
             </w:r>
             <w:r>
               <w:rPr>
@@ -6781,7 +6781,7 @@
                 <w:noProof/>
                 <w:webHidden/>
               </w:rPr>
-              <w:t>32</w:t>
+              <w:t>33</w:t>
             </w:r>
             <w:r>
               <w:rPr>
@@ -6873,7 +6873,7 @@
                 <w:noProof/>
                 <w:webHidden/>
               </w:rPr>
-              <w:t>33</w:t>
+              <w:t>34</w:t>
             </w:r>
             <w:r>
               <w:rPr>
@@ -6968,7 +6968,7 @@
                 <w:noProof/>
                 <w:webHidden/>
               </w:rPr>
-              <w:t>33</w:t>
+              <w:t>34</w:t>
             </w:r>
             <w:r>
               <w:rPr>
@@ -7063,7 +7063,7 @@
                 <w:noProof/>
                 <w:webHidden/>
               </w:rPr>
-              <w:t>34</w:t>
+              <w:t>35</w:t>
             </w:r>
             <w:r>
               <w:rPr>
@@ -8308,15 +8308,7 @@
                 <w:szCs w:val="16"/>
                 <w:lang w:val="en-AU"/>
               </w:rPr>
-              <w:t xml:space="preserve"> </w:t>
-            </w:r>
-            <w:r>
-              <w:rPr>
-                <w:sz w:val="16"/>
-                <w:szCs w:val="16"/>
-                <w:lang w:val="en-AU"/>
-              </w:rPr>
-              <w:t>searchable hierarchical list</w:t>
+              <w:t xml:space="preserve"> searchable hierarchical list</w:t>
             </w:r>
           </w:p>
         </w:tc>
@@ -8925,23 +8917,7 @@
                 <w:szCs w:val="16"/>
                 <w:lang w:val="en-AU"/>
               </w:rPr>
-              <w:t>Business Information Map</w:t>
-            </w:r>
-            <w:r>
-              <w:rPr>
-                <w:sz w:val="16"/>
-                <w:szCs w:val="16"/>
-                <w:lang w:val="en-AU"/>
-              </w:rPr>
-              <w:t xml:space="preserve"> </w:t>
-            </w:r>
-            <w:r>
-              <w:rPr>
-                <w:sz w:val="16"/>
-                <w:szCs w:val="16"/>
-                <w:lang w:val="en-AU"/>
-              </w:rPr>
-              <w:t xml:space="preserve">list: </w:t>
+              <w:t xml:space="preserve">Business Information Map list: </w:t>
             </w:r>
             <w:r>
               <w:rPr>
@@ -9585,7 +9561,8 @@
         </w:trPr>
         <w:tc>
           <w:tcPr>
-            <w:tcW w:w="1164" w:type="dxa"/>
+            <w:tcW w:w="2582" w:type="dxa"/>
+            <w:gridSpan w:val="2"/>
             <w:vMerge w:val="restart"/>
             <w:noWrap/>
             <w:vAlign w:val="center"/>
@@ -9606,17 +9583,9 @@
                 <w:szCs w:val="16"/>
                 <w:lang w:val="en-AU"/>
               </w:rPr>
-              <w:t xml:space="preserve">Analysis </w:t>
-            </w:r>
-          </w:p>
-        </w:tc>
-        <w:tc>
-          <w:tcPr>
-            <w:tcW w:w="1418" w:type="dxa"/>
-            <w:vMerge w:val="restart"/>
-            <w:noWrap/>
-            <w:vAlign w:val="center"/>
-          </w:tcPr>
+              <w:t>CIO Dashboard</w:t>
+            </w:r>
+          </w:p>
           <w:p>
             <w:pPr>
               <w:jc w:val="center"/>
@@ -9626,14 +9595,6 @@
                 <w:lang w:val="en-AU"/>
               </w:rPr>
             </w:pPr>
-            <w:r>
-              <w:rPr>
-                <w:sz w:val="16"/>
-                <w:szCs w:val="16"/>
-                <w:lang w:val="en-AU"/>
-              </w:rPr>
-              <w:t>CIO Dashboard</w:t>
-            </w:r>
           </w:p>
         </w:tc>
         <w:tc>
@@ -9693,28 +9654,11 @@
         </w:trPr>
         <w:tc>
           <w:tcPr>
-            <w:tcW w:w="1164" w:type="dxa"/>
+            <w:tcW w:w="2582" w:type="dxa"/>
+            <w:gridSpan w:val="2"/>
             <w:vMerge/>
             <w:vAlign w:val="center"/>
             <w:hideMark/>
-          </w:tcPr>
-          <w:p>
-            <w:pPr>
-              <w:jc w:val="center"/>
-              <w:rPr>
-                <w:sz w:val="16"/>
-                <w:szCs w:val="16"/>
-                <w:lang w:val="en-AU"/>
-              </w:rPr>
-            </w:pPr>
-          </w:p>
-        </w:tc>
-        <w:tc>
-          <w:tcPr>
-            <w:tcW w:w="1418" w:type="dxa"/>
-            <w:vMerge/>
-            <w:noWrap/>
-            <w:vAlign w:val="center"/>
           </w:tcPr>
           <w:p>
             <w:pPr>
@@ -9784,26 +9728,9 @@
         </w:trPr>
         <w:tc>
           <w:tcPr>
-            <w:tcW w:w="1164" w:type="dxa"/>
+            <w:tcW w:w="2582" w:type="dxa"/>
+            <w:gridSpan w:val="2"/>
             <w:vMerge/>
-            <w:vAlign w:val="center"/>
-          </w:tcPr>
-          <w:p>
-            <w:pPr>
-              <w:jc w:val="center"/>
-              <w:rPr>
-                <w:sz w:val="16"/>
-                <w:szCs w:val="16"/>
-                <w:lang w:val="en-AU"/>
-              </w:rPr>
-            </w:pPr>
-          </w:p>
-        </w:tc>
-        <w:tc>
-          <w:tcPr>
-            <w:tcW w:w="1418" w:type="dxa"/>
-            <w:vMerge/>
-            <w:noWrap/>
             <w:vAlign w:val="center"/>
           </w:tcPr>
           <w:p>
@@ -9873,26 +9800,9 @@
         </w:trPr>
         <w:tc>
           <w:tcPr>
-            <w:tcW w:w="1164" w:type="dxa"/>
+            <w:tcW w:w="2582" w:type="dxa"/>
+            <w:gridSpan w:val="2"/>
             <w:vMerge/>
-            <w:vAlign w:val="center"/>
-          </w:tcPr>
-          <w:p>
-            <w:pPr>
-              <w:jc w:val="center"/>
-              <w:rPr>
-                <w:sz w:val="16"/>
-                <w:szCs w:val="16"/>
-                <w:lang w:val="en-AU"/>
-              </w:rPr>
-            </w:pPr>
-          </w:p>
-        </w:tc>
-        <w:tc>
-          <w:tcPr>
-            <w:tcW w:w="1418" w:type="dxa"/>
-            <w:vMerge/>
-            <w:noWrap/>
             <w:vAlign w:val="center"/>
           </w:tcPr>
           <w:p>
@@ -9962,7 +9872,8 @@
         </w:trPr>
         <w:tc>
           <w:tcPr>
-            <w:tcW w:w="1164" w:type="dxa"/>
+            <w:tcW w:w="2582" w:type="dxa"/>
+            <w:gridSpan w:val="2"/>
             <w:vMerge/>
             <w:vAlign w:val="center"/>
           </w:tcPr>
@@ -9975,31 +9886,6 @@
                 <w:lang w:val="en-AU"/>
               </w:rPr>
             </w:pPr>
-          </w:p>
-        </w:tc>
-        <w:tc>
-          <w:tcPr>
-            <w:tcW w:w="1418" w:type="dxa"/>
-            <w:noWrap/>
-            <w:vAlign w:val="center"/>
-          </w:tcPr>
-          <w:p>
-            <w:pPr>
-              <w:jc w:val="center"/>
-              <w:rPr>
-                <w:sz w:val="16"/>
-                <w:szCs w:val="16"/>
-                <w:lang w:val="en-AU"/>
-              </w:rPr>
-            </w:pPr>
-            <w:r>
-              <w:rPr>
-                <w:sz w:val="16"/>
-                <w:szCs w:val="16"/>
-                <w:lang w:val="en-AU"/>
-              </w:rPr>
-              <w:t>Reports</w:t>
-            </w:r>
           </w:p>
         </w:tc>
         <w:tc>
@@ -23661,13 +23547,7 @@
               <w:rPr>
                 <w:lang w:val="en-AU"/>
               </w:rPr>
-              <w:t xml:space="preserve">Name of the </w:t>
-            </w:r>
-            <w:r>
-              <w:rPr>
-                <w:lang w:val="en-AU"/>
-              </w:rPr>
-              <w:t>Enterprise</w:t>
+              <w:t>Name of the Enterprise</w:t>
             </w:r>
           </w:p>
         </w:tc>
@@ -31168,19 +31048,13 @@
       <w:fldChar w:fldCharType="separate"/>
     </w:r>
     <w:r>
-      <w:t xml:space="preserve">Les styles de TITRES : </w:t>
-    </w:r>
-    <w:r>
-      <w:t>T</w:t>
-    </w:r>
-    <w:r>
-      <w:t xml:space="preserve">itre </w:t>
-    </w:r>
-    <w:r>
-      <w:t xml:space="preserve">de niveau </w:t>
-    </w:r>
-    <w:r>
-      <w:t>1</w:t>
+      <w:rPr>
+        <w:rStyle w:val="HeaderChar"/>
+        <w:b/>
+        <w:bCs/>
+        <w:lang w:val="en-US"/>
+      </w:rPr>
+      <w:t>Error! Reference source not found.</w:t>
     </w:r>
     <w:r>
       <w:rPr>
@@ -36132,6 +36006,10 @@
 </file>
 
 <file path=customXml/item1.xml><?xml version="1.0" encoding="utf-8"?>
+<b:Sources xmlns:b="http://schemas.openxmlformats.org/officeDocument/2006/bibliography" xmlns="http://schemas.openxmlformats.org/officeDocument/2006/bibliography" SelectedStyle="\ISO690.XSL" StyleName="ISO 690 - First Element and Date"/>
+</file>
+
+<file path=customXml/item2.xml><?xml version="1.0" encoding="utf-8"?>
 <p:properties xmlns:p="http://schemas.microsoft.com/office/2006/metadata/properties" xmlns:xsi="http://www.w3.org/2001/XMLSchema-instance" xmlns:pc="http://schemas.microsoft.com/office/infopath/2007/PartnerControls">
   <documentManagement>
     <SharedWithUsers xmlns="99ab56cc-cc7f-4104-9725-483c5a30b56b">
@@ -36150,7 +36028,7 @@
 </p:properties>
 </file>
 
-<file path=customXml/item2.xml><?xml version="1.0" encoding="utf-8"?>
+<file path=customXml/item3.xml><?xml version="1.0" encoding="utf-8"?>
 <ct:contentTypeSchema xmlns:ct="http://schemas.microsoft.com/office/2006/metadata/contentType" xmlns:ma="http://schemas.microsoft.com/office/2006/metadata/properties/metaAttributes" ct:_="" ma:_="" ma:contentTypeName="Document" ma:contentTypeID="0x010100B608D16DCC9DB5488EFB1DB0BFE3069B" ma:contentTypeVersion="13" ma:contentTypeDescription="Create a new document." ma:contentTypeScope="" ma:versionID="fcf4cd90b02a03726517b351801e88dd">
   <xsd:schema xmlns:xsd="http://www.w3.org/2001/XMLSchema" xmlns:xs="http://www.w3.org/2001/XMLSchema" xmlns:p="http://schemas.microsoft.com/office/2006/metadata/properties" xmlns:ns2="99ab56cc-cc7f-4104-9725-483c5a30b56b" xmlns:ns3="fac1a910-b26d-488c-8074-4e18d0457e2b" targetNamespace="http://schemas.microsoft.com/office/2006/metadata/properties" ma:root="true" ma:fieldsID="5b307194d139684dea9b6db02cbfedcd" ns2:_="" ns3:_="">
     <xsd:import namespace="99ab56cc-cc7f-4104-9725-483c5a30b56b"/>
@@ -36402,7 +36280,7 @@
 </ct:contentTypeSchema>
 </file>
 
-<file path=customXml/item3.xml><?xml version="1.0" encoding="utf-8"?>
+<file path=customXml/item4.xml><?xml version="1.0" encoding="utf-8"?>
 <?mso-contentType ?>
 <FormTemplates xmlns="http://schemas.microsoft.com/sharepoint/v3/contenttype/forms">
   <Display>DocumentLibraryForm</Display>
@@ -36411,11 +36289,15 @@
 </FormTemplates>
 </file>
 
-<file path=customXml/item4.xml><?xml version="1.0" encoding="utf-8"?>
-<b:Sources xmlns:b="http://schemas.openxmlformats.org/officeDocument/2006/bibliography" xmlns="http://schemas.openxmlformats.org/officeDocument/2006/bibliography" SelectedStyle="\ISO690.XSL" StyleName="ISO 690 - First Element and Date"/>
+<file path=customXml/itemProps1.xml><?xml version="1.0" encoding="utf-8"?>
+<ds:datastoreItem xmlns:ds="http://schemas.openxmlformats.org/officeDocument/2006/customXml" ds:itemID="{7643E9A4-F831-4D53-BC13-FC75F6AF7BBF}">
+  <ds:schemaRefs>
+    <ds:schemaRef ds:uri="http://schemas.openxmlformats.org/officeDocument/2006/bibliography"/>
+  </ds:schemaRefs>
+</ds:datastoreItem>
 </file>
 
-<file path=customXml/itemProps1.xml><?xml version="1.0" encoding="utf-8"?>
+<file path=customXml/itemProps2.xml><?xml version="1.0" encoding="utf-8"?>
 <ds:datastoreItem xmlns:ds="http://schemas.openxmlformats.org/officeDocument/2006/customXml" ds:itemID="{EE3F330C-809B-4365-B369-410556DBD597}">
   <ds:schemaRefs>
     <ds:schemaRef ds:uri="http://schemas.microsoft.com/office/2006/metadata/properties"/>
@@ -36425,7 +36307,7 @@
 </ds:datastoreItem>
 </file>
 
-<file path=customXml/itemProps2.xml><?xml version="1.0" encoding="utf-8"?>
+<file path=customXml/itemProps3.xml><?xml version="1.0" encoding="utf-8"?>
 <ds:datastoreItem xmlns:ds="http://schemas.openxmlformats.org/officeDocument/2006/customXml" ds:itemID="{3CA8BAC7-AEFC-4C85-9A58-1AF60037C056}">
   <ds:schemaRefs>
     <ds:schemaRef ds:uri="http://schemas.microsoft.com/office/2006/metadata/contentType"/>
@@ -36444,18 +36326,10 @@
 </ds:datastoreItem>
 </file>
 
-<file path=customXml/itemProps3.xml><?xml version="1.0" encoding="utf-8"?>
+<file path=customXml/itemProps4.xml><?xml version="1.0" encoding="utf-8"?>
 <ds:datastoreItem xmlns:ds="http://schemas.openxmlformats.org/officeDocument/2006/customXml" ds:itemID="{E8081EF5-5EDB-4E98-8849-294353F7A1D4}">
   <ds:schemaRefs>
     <ds:schemaRef ds:uri="http://schemas.microsoft.com/sharepoint/v3/contenttype/forms"/>
   </ds:schemaRefs>
 </ds:datastoreItem>
-</file>
-
-<file path=customXml/itemProps4.xml><?xml version="1.0" encoding="utf-8"?>
-<ds:datastoreItem xmlns:ds="http://schemas.openxmlformats.org/officeDocument/2006/customXml" ds:itemID="{7643E9A4-F831-4D53-BC13-FC75F6AF7BBF}">
-  <ds:schemaRefs>
-    <ds:schemaRef ds:uri="http://schemas.openxmlformats.org/officeDocument/2006/bibliography"/>
-  </ds:schemaRefs>
-</ds:datastoreItem>
 </file>